--- a/Formularios Word/Questionário sobre POO em Java.docx
+++ b/Formularios Word/Questionário sobre POO em Java.docx
@@ -55,6 +55,36 @@
       <w:r>
         <w:t>R:</w:t>
       </w:r>
+      <w:r>
+        <w:t xml:space="preserve"> É um padrão de desenvolvimento </w:t>
+      </w:r>
+      <w:proofErr w:type="gramStart"/>
+      <w:r>
+        <w:t>( um</w:t>
+      </w:r>
+      <w:proofErr w:type="gramEnd"/>
+      <w:r>
+        <w:t xml:space="preserve"> paradigma), </w:t>
+      </w:r>
+      <w:r>
+        <w:t>voltadas para segurança e reaproveitamento de código, o que é muito importante no desenvolvimento de qualquer aplicação moderna.</w:t>
+      </w:r>
+      <w:r>
+        <w:t xml:space="preserve">  Seus pilares são: Abstração, encapsulamento, herança e </w:t>
+      </w:r>
+      <w:proofErr w:type="spellStart"/>
+      <w:r>
+        <w:t>poliformismo</w:t>
+      </w:r>
+      <w:proofErr w:type="spellEnd"/>
+      <w:r>
+        <w:t>.</w:t>
+      </w:r>
+    </w:p>
+    <w:p>
+      <w:pPr>
+        <w:ind w:left="720"/>
+      </w:pPr>
     </w:p>
     <w:p>
       <w:pPr>
@@ -79,6 +109,21 @@
       <w:r>
         <w:t>R:</w:t>
       </w:r>
+      <w:r>
+        <w:t xml:space="preserve"> Uma classe é uma estrutura que </w:t>
+      </w:r>
+      <w:r>
+        <w:t>define</w:t>
+      </w:r>
+      <w:r>
+        <w:t xml:space="preserve"> características (atributos) e comportamentos (métodos) que os objetos criados a partir dela terão.</w:t>
+      </w:r>
+      <w:r>
+        <w:t xml:space="preserve"> Já o objeto é</w:t>
+      </w:r>
+      <w:r>
+        <w:t xml:space="preserve"> uma instância da classe, ou seja, algo criado a partir da classe.</w:t>
+      </w:r>
     </w:p>
     <w:p>
       <w:pPr>
@@ -103,6 +148,41 @@
       <w:r>
         <w:t>R:</w:t>
       </w:r>
+      <w:r>
+        <w:t xml:space="preserve"> Por alguns motivos como:</w:t>
+      </w:r>
+    </w:p>
+    <w:p>
+      <w:pPr>
+        <w:ind w:left="720"/>
+      </w:pPr>
+      <w:r>
+        <w:t xml:space="preserve">- Quase tudo em Java é tratado como objeto, por exemplo as classes derivam da classe raiz </w:t>
+      </w:r>
+      <w:proofErr w:type="spellStart"/>
+      <w:r>
+        <w:t>Objetct</w:t>
+      </w:r>
+      <w:proofErr w:type="spellEnd"/>
+      <w:r>
+        <w:t>.</w:t>
+      </w:r>
+    </w:p>
+    <w:p>
+      <w:pPr>
+        <w:ind w:left="720"/>
+      </w:pPr>
+      <w:r>
+        <w:t xml:space="preserve">- O modelo de execução do Java é orientado a objetos, </w:t>
+      </w:r>
+      <w:proofErr w:type="gramStart"/>
+      <w:r>
+        <w:t>ou seja</w:t>
+      </w:r>
+      <w:proofErr w:type="gramEnd"/>
+      <w:r>
+        <w:t xml:space="preserve"> se relaciona com a primeiro motivo.</w:t>
+      </w:r>
     </w:p>
     <w:p>
       <w:pPr>
@@ -127,6 +207,44 @@
       <w:r>
         <w:t>R:</w:t>
       </w:r>
+      <w:r>
+        <w:t xml:space="preserve"> </w:t>
+      </w:r>
+      <w:r>
+        <w:t xml:space="preserve">Um construtor em Java é um método especial que é executado automaticamente </w:t>
+      </w:r>
+      <w:r>
+        <w:t>quando</w:t>
+      </w:r>
+      <w:r>
+        <w:t xml:space="preserve"> um objeto é criado. Ele serve para inicializar esse objeto, atribuindo valores iniciais aos seus atributos ou realizando qualquer preparação necessária antes do </w:t>
+      </w:r>
+      <w:proofErr w:type="spellStart"/>
+      <w:proofErr w:type="gramStart"/>
+      <w:r>
+        <w:t>uso.Por</w:t>
+      </w:r>
+      <w:proofErr w:type="spellEnd"/>
+      <w:proofErr w:type="gramEnd"/>
+      <w:r>
+        <w:t xml:space="preserve"> exemplo, se eu quero definir a idade de uma pessoa, posso criar um construtor que receba esse valor e atribua ao atributo "idade" no momento da criação do objeto. Dessa forma, já </w:t>
+      </w:r>
+      <w:r>
+        <w:t>quando</w:t>
+      </w:r>
+      <w:r>
+        <w:t xml:space="preserve"> o objeto nasce, ele recebe a idade informada.</w:t>
+      </w:r>
+    </w:p>
+    <w:p>
+      <w:pPr>
+        <w:ind w:left="720"/>
+      </w:pPr>
+    </w:p>
+    <w:p>
+      <w:pPr>
+        <w:ind w:left="720"/>
+      </w:pPr>
     </w:p>
     <w:p>
       <w:pPr>
@@ -136,18 +254,54 @@
         </w:numPr>
       </w:pPr>
       <w:r>
-        <w:t>Qual é a função da palavra-chave this em Java?</w:t>
-      </w:r>
-    </w:p>
-    <w:p>
-      <w:pPr>
-        <w:numPr>
-          <w:ilvl w:val="0"/>
-          <w:numId w:val="1"/>
-        </w:numPr>
+        <w:lastRenderedPageBreak/>
+        <w:t>Qual é a função da palavra-chave </w:t>
+      </w:r>
+      <w:proofErr w:type="spellStart"/>
+      <w:r>
+        <w:t>this</w:t>
+      </w:r>
+      <w:proofErr w:type="spellEnd"/>
+      <w:r>
+        <w:t> em Java?</w:t>
+      </w:r>
+    </w:p>
+    <w:p>
+      <w:pPr>
+        <w:ind w:left="720"/>
       </w:pPr>
       <w:r>
         <w:t>R:</w:t>
+      </w:r>
+      <w:r>
+        <w:t xml:space="preserve"> </w:t>
+      </w:r>
+      <w:r>
+        <w:t xml:space="preserve">A palavra-chave </w:t>
+      </w:r>
+      <w:proofErr w:type="spellStart"/>
+      <w:r>
+        <w:t>this</w:t>
+      </w:r>
+      <w:proofErr w:type="spellEnd"/>
+      <w:r>
+        <w:t xml:space="preserve"> em Java serve para referenciar o próprio objeto que está sendo utilizado naquele momento. Ela é usada principalmente para diferenciar os atributos da classe dos parâmetros que têm o mesmo nome.</w:t>
+      </w:r>
+      <w:r>
+        <w:t xml:space="preserve"> </w:t>
+      </w:r>
+      <w:r>
+        <w:t xml:space="preserve">Por exemplo, ao escrever </w:t>
+      </w:r>
+      <w:proofErr w:type="spellStart"/>
+      <w:proofErr w:type="gramStart"/>
+      <w:r>
+        <w:t>this.idade</w:t>
+      </w:r>
+      <w:proofErr w:type="spellEnd"/>
+      <w:proofErr w:type="gramEnd"/>
+      <w:r>
+        <w:t xml:space="preserve"> = 9, estamos dizendo que o valor 9 deve ser atribuído ao atributo idade do objeto atual.</w:t>
       </w:r>
     </w:p>
     <w:p>
@@ -188,6 +342,27 @@
       <w:r>
         <w:t>R:</w:t>
       </w:r>
+      <w:r>
+        <w:t xml:space="preserve"> </w:t>
+      </w:r>
+      <w:r>
+        <w:t xml:space="preserve">Encapsulamento é um dos princípios fundamentais da programação orientada a objetos e consiste em esconder os detalhes internos de uma classe, permitindo que seus atributos e comportamentos sensíveis fiquem </w:t>
+      </w:r>
+      <w:proofErr w:type="spellStart"/>
+      <w:proofErr w:type="gramStart"/>
+      <w:r>
+        <w:t>protegidos.Isso</w:t>
+      </w:r>
+      <w:proofErr w:type="spellEnd"/>
+      <w:proofErr w:type="gramEnd"/>
+      <w:r>
+        <w:t xml:space="preserve"> cria uma espécie de “caixa-preta”, onde apenas partes autorizadas do código podem acessar ou modificar determinados dados.</w:t>
+      </w:r>
+    </w:p>
+    <w:p>
+      <w:pPr>
+        <w:ind w:left="720"/>
+      </w:pPr>
     </w:p>
     <w:p>
       <w:pPr>
@@ -197,16 +372,112 @@
         </w:numPr>
       </w:pPr>
       <w:r>
-        <w:t>Quais são os modificadores de acesso em Java (public, private, protected, default)? Explique cada um.</w:t>
-      </w:r>
-    </w:p>
-    <w:p>
-      <w:pPr>
-        <w:ind w:left="720"/>
-      </w:pPr>
-      <w:r>
-        <w:t>R:</w:t>
-      </w:r>
+        <w:t>Quais são os modificadores de acesso em Java (</w:t>
+      </w:r>
+      <w:proofErr w:type="spellStart"/>
+      <w:r>
+        <w:t>public</w:t>
+      </w:r>
+      <w:proofErr w:type="spellEnd"/>
+      <w:r>
+        <w:t>, </w:t>
+      </w:r>
+      <w:proofErr w:type="spellStart"/>
+      <w:r>
+        <w:t>private</w:t>
+      </w:r>
+      <w:proofErr w:type="spellEnd"/>
+      <w:r>
+        <w:t>, </w:t>
+      </w:r>
+      <w:proofErr w:type="spellStart"/>
+      <w:r>
+        <w:t>protected</w:t>
+      </w:r>
+      <w:proofErr w:type="spellEnd"/>
+      <w:r>
+        <w:t>, default)? Explique cada um.</w:t>
+      </w:r>
+    </w:p>
+    <w:p>
+      <w:pPr>
+        <w:ind w:left="720"/>
+      </w:pPr>
+      <w:r>
+        <w:t>R: Os principais modificadores:</w:t>
+      </w:r>
+    </w:p>
+    <w:p>
+      <w:pPr>
+        <w:numPr>
+          <w:ilvl w:val="0"/>
+          <w:numId w:val="6"/>
+        </w:numPr>
+      </w:pPr>
+      <w:proofErr w:type="spellStart"/>
+      <w:r>
+        <w:t>public</w:t>
+      </w:r>
+      <w:proofErr w:type="spellEnd"/>
+      <w:r>
+        <w:t>: Permite acesso a partir de qualquer parte do programa, independentemente do pacote.</w:t>
+      </w:r>
+    </w:p>
+    <w:p>
+      <w:pPr>
+        <w:numPr>
+          <w:ilvl w:val="0"/>
+          <w:numId w:val="6"/>
+        </w:numPr>
+      </w:pPr>
+      <w:proofErr w:type="spellStart"/>
+      <w:r>
+        <w:t>private</w:t>
+      </w:r>
+      <w:proofErr w:type="spellEnd"/>
+      <w:r>
+        <w:t>: Restringe o acesso apenas à própria classe onde o atributo ou método está declarado.</w:t>
+      </w:r>
+    </w:p>
+    <w:p>
+      <w:pPr>
+        <w:numPr>
+          <w:ilvl w:val="0"/>
+          <w:numId w:val="6"/>
+        </w:numPr>
+      </w:pPr>
+      <w:proofErr w:type="spellStart"/>
+      <w:r>
+        <w:t>protected</w:t>
+      </w:r>
+      <w:proofErr w:type="spellEnd"/>
+      <w:r>
+        <w:t xml:space="preserve">: Permite acesso restrito a subclasses </w:t>
+      </w:r>
+      <w:proofErr w:type="gramStart"/>
+      <w:r>
+        <w:t>e também</w:t>
+      </w:r>
+      <w:proofErr w:type="gramEnd"/>
+      <w:r>
+        <w:t xml:space="preserve"> a outras classes do mesmo pacote.</w:t>
+      </w:r>
+    </w:p>
+    <w:p>
+      <w:pPr>
+        <w:numPr>
+          <w:ilvl w:val="0"/>
+          <w:numId w:val="6"/>
+        </w:numPr>
+      </w:pPr>
+      <w:r>
+        <w:t>default (sem modificador): Permite acesso somente dentro do mesmo pacote.</w:t>
+      </w:r>
+    </w:p>
+    <w:p>
+      <w:pPr>
+        <w:ind w:left="720"/>
+      </w:pPr>
     </w:p>
     <w:p>
       <w:pPr>
@@ -221,7 +492,15 @@
         </w:numPr>
       </w:pPr>
       <w:r>
-        <w:t>Por que é uma boa prática declarar atributos de classe como private?</w:t>
+        <w:t>Por que é uma boa prática declarar atributos de classe como </w:t>
+      </w:r>
+      <w:proofErr w:type="spellStart"/>
+      <w:r>
+        <w:t>private</w:t>
+      </w:r>
+      <w:proofErr w:type="spellEnd"/>
+      <w:r>
+        <w:t>?</w:t>
       </w:r>
     </w:p>
     <w:p>
@@ -231,16 +510,12 @@
       <w:r>
         <w:t>R:</w:t>
       </w:r>
-    </w:p>
-    <w:p>
-      <w:pPr>
-        <w:ind w:left="720"/>
-      </w:pPr>
-    </w:p>
-    <w:p>
-      <w:pPr>
-        <w:ind w:left="720"/>
-      </w:pPr>
+      <w:r>
+        <w:t xml:space="preserve"> </w:t>
+      </w:r>
+      <w:r>
+        <w:t>Porque isso protege os atributos contra acessos e modificações indevidas, garantindo maior segurança e controle sobre os dados da classe. Essa prática segue o princípio do encapsulamento e mantém a integridade das informações.</w:t>
+      </w:r>
     </w:p>
     <w:p>
       <w:pPr>
@@ -251,7 +526,23 @@
       </w:pPr>
       <w:r>
         <w:lastRenderedPageBreak/>
-        <w:t>O que são métodos getters e setters? Dê um exemplo.</w:t>
+        <w:t xml:space="preserve">O que são métodos </w:t>
+      </w:r>
+      <w:proofErr w:type="spellStart"/>
+      <w:r>
+        <w:t>getters</w:t>
+      </w:r>
+      <w:proofErr w:type="spellEnd"/>
+      <w:r>
+        <w:t xml:space="preserve"> e </w:t>
+      </w:r>
+      <w:proofErr w:type="spellStart"/>
+      <w:r>
+        <w:t>setters</w:t>
+      </w:r>
+      <w:proofErr w:type="spellEnd"/>
+      <w:r>
+        <w:t>? Dê um exemplo.</w:t>
       </w:r>
     </w:p>
     <w:p>
@@ -261,6 +552,216 @@
       <w:r>
         <w:t>R:</w:t>
       </w:r>
+      <w:r>
+        <w:t xml:space="preserve"> </w:t>
+      </w:r>
+      <w:proofErr w:type="spellStart"/>
+      <w:r>
+        <w:t>Getters</w:t>
+      </w:r>
+      <w:proofErr w:type="spellEnd"/>
+      <w:r>
+        <w:t xml:space="preserve"> e </w:t>
+      </w:r>
+      <w:proofErr w:type="spellStart"/>
+      <w:r>
+        <w:t>setters</w:t>
+      </w:r>
+      <w:proofErr w:type="spellEnd"/>
+      <w:r>
+        <w:t xml:space="preserve"> são métodos usados para </w:t>
+      </w:r>
+      <w:r>
+        <w:rPr>
+          <w:b/>
+          <w:bCs/>
+        </w:rPr>
+        <w:t>acessar</w:t>
+      </w:r>
+      <w:r>
+        <w:t xml:space="preserve"> e </w:t>
+      </w:r>
+      <w:r>
+        <w:rPr>
+          <w:b/>
+          <w:bCs/>
+        </w:rPr>
+        <w:t>modificar</w:t>
+      </w:r>
+      <w:r>
+        <w:t xml:space="preserve"> atributos privados de uma classe.</w:t>
+      </w:r>
+      <w:r>
+        <w:br/>
+        <w:t>Eles fazem parte do encapsulamento e permitem controlar como um valor pode ser lido ou alterado.</w:t>
+      </w:r>
+    </w:p>
+    <w:p>
+      <w:pPr>
+        <w:ind w:left="720"/>
+      </w:pPr>
+      <w:proofErr w:type="spellStart"/>
+      <w:r>
+        <w:rPr>
+          <w:b/>
+          <w:bCs/>
+        </w:rPr>
+        <w:t>Getter</w:t>
+      </w:r>
+      <w:proofErr w:type="spellEnd"/>
+      <w:r>
+        <w:rPr>
+          <w:b/>
+          <w:bCs/>
+        </w:rPr>
+        <w:t>:</w:t>
+      </w:r>
+      <w:r>
+        <w:t xml:space="preserve"> é o método que </w:t>
+      </w:r>
+      <w:r>
+        <w:rPr>
+          <w:b/>
+          <w:bCs/>
+        </w:rPr>
+        <w:t>retorna</w:t>
+      </w:r>
+      <w:r>
+        <w:t xml:space="preserve"> o valor de um atributo.</w:t>
+      </w:r>
+    </w:p>
+    <w:p>
+      <w:pPr>
+        <w:ind w:left="720"/>
+      </w:pPr>
+      <w:proofErr w:type="spellStart"/>
+      <w:r>
+        <w:rPr>
+          <w:b/>
+          <w:bCs/>
+        </w:rPr>
+        <w:t>Setter</w:t>
+      </w:r>
+      <w:proofErr w:type="spellEnd"/>
+      <w:r>
+        <w:rPr>
+          <w:b/>
+          <w:bCs/>
+        </w:rPr>
+        <w:t>:</w:t>
+      </w:r>
+      <w:r>
+        <w:t xml:space="preserve"> é o método que </w:t>
+      </w:r>
+      <w:r>
+        <w:rPr>
+          <w:b/>
+          <w:bCs/>
+        </w:rPr>
+        <w:t>altera</w:t>
+      </w:r>
+      <w:r>
+        <w:t xml:space="preserve"> o valor de um atributo.</w:t>
+      </w:r>
+    </w:p>
+    <w:p>
+      <w:pPr>
+        <w:ind w:left="720"/>
+        <w:rPr>
+          <w:b/>
+          <w:bCs/>
+        </w:rPr>
+      </w:pPr>
+      <w:r>
+        <w:rPr>
+          <w:b/>
+          <w:bCs/>
+        </w:rPr>
+        <w:t>Exemplo escrito:</w:t>
+      </w:r>
+    </w:p>
+    <w:p>
+      <w:pPr>
+        <w:ind w:left="720"/>
+      </w:pPr>
+      <w:r>
+        <w:t xml:space="preserve">Imagine que uma classe tem um atributo privado chamado </w:t>
+      </w:r>
+      <w:r>
+        <w:rPr>
+          <w:i/>
+          <w:iCs/>
+        </w:rPr>
+        <w:t>idade</w:t>
+      </w:r>
+      <w:r>
+        <w:t>.</w:t>
+      </w:r>
+      <w:r>
+        <w:br/>
+        <w:t xml:space="preserve">O </w:t>
+      </w:r>
+      <w:proofErr w:type="spellStart"/>
+      <w:r>
+        <w:rPr>
+          <w:b/>
+          <w:bCs/>
+        </w:rPr>
+        <w:t>getter</w:t>
+      </w:r>
+      <w:proofErr w:type="spellEnd"/>
+      <w:r>
+        <w:t xml:space="preserve"> seria um método que devolve a idade da pessoa, como:</w:t>
+      </w:r>
+      <w:r>
+        <w:br/>
+        <w:t xml:space="preserve">“retornar </w:t>
+      </w:r>
+      <w:proofErr w:type="gramStart"/>
+      <w:r>
+        <w:t>a</w:t>
+      </w:r>
+      <w:proofErr w:type="gramEnd"/>
+      <w:r>
+        <w:t xml:space="preserve"> idade atual”.</w:t>
+      </w:r>
+    </w:p>
+    <w:p>
+      <w:pPr>
+        <w:ind w:left="720"/>
+      </w:pPr>
+      <w:r>
+        <w:t xml:space="preserve">O </w:t>
+      </w:r>
+      <w:proofErr w:type="spellStart"/>
+      <w:r>
+        <w:rPr>
+          <w:b/>
+          <w:bCs/>
+        </w:rPr>
+        <w:t>setter</w:t>
+      </w:r>
+      <w:proofErr w:type="spellEnd"/>
+      <w:r>
+        <w:t xml:space="preserve"> seria um método que permite mudar a idade, como:</w:t>
+      </w:r>
+      <w:r>
+        <w:br/>
+        <w:t>“definir a idade da pessoa para um novo valor”.</w:t>
+      </w:r>
+    </w:p>
+    <w:p>
+      <w:pPr>
+        <w:ind w:left="720"/>
+      </w:pPr>
+      <w:r>
+        <w:t>Assim, mesmo o atributo sendo privado, é possível acessá-lo e modificá-lo de forma controlada por meio desses métodos.</w:t>
+      </w:r>
+    </w:p>
+    <w:p>
+      <w:pPr>
+        <w:ind w:left="720"/>
+      </w:pPr>
     </w:p>
     <w:p>
       <w:pPr>
@@ -290,7 +791,15 @@
         </w:numPr>
       </w:pPr>
       <w:r>
-        <w:t>Defina herança em Java e como ela é implementada (use extends).</w:t>
+        <w:t>Defina herança em Java e como ela é implementada (use </w:t>
+      </w:r>
+      <w:proofErr w:type="spellStart"/>
+      <w:r>
+        <w:t>extends</w:t>
+      </w:r>
+      <w:proofErr w:type="spellEnd"/>
+      <w:r>
+        <w:t>).</w:t>
       </w:r>
     </w:p>
     <w:p>
@@ -299,6 +808,32 @@
       </w:pPr>
       <w:r>
         <w:t>R:</w:t>
+      </w:r>
+      <w:r>
+        <w:t xml:space="preserve"> </w:t>
+      </w:r>
+      <w:r>
+        <w:t>É um c</w:t>
+      </w:r>
+      <w:r>
+        <w:t>onceito da programação orientada a objetos que permite que uma classe herde atributos e métodos de outra classe</w:t>
+      </w:r>
+      <w:r>
+        <w:t xml:space="preserve">. É </w:t>
+      </w:r>
+      <w:r>
+        <w:t>implementada</w:t>
+      </w:r>
+      <w:r>
+        <w:t xml:space="preserve"> usando a palavra-chave </w:t>
+      </w:r>
+      <w:proofErr w:type="spellStart"/>
+      <w:r>
+        <w:t>extends</w:t>
+      </w:r>
+      <w:proofErr w:type="spellEnd"/>
+      <w:r>
+        <w:t>.</w:t>
       </w:r>
     </w:p>
     <w:p>
@@ -319,6 +854,38 @@
       <w:r>
         <w:t>R:</w:t>
       </w:r>
+      <w:r>
+        <w:t xml:space="preserve"> </w:t>
+      </w:r>
+      <w:r>
+        <w:t xml:space="preserve">Sobrescrita de métodos ocorre quando uma classe filha substitui um método que já existe na classe mãe, </w:t>
+      </w:r>
+      <w:r>
+        <w:t>criando uma</w:t>
+      </w:r>
+      <w:r>
+        <w:t xml:space="preserve"> versão dele com o mesmo nome e os mesmos parâmetros. Isso permite alterar ou especializar o comportamento herdado.</w:t>
+      </w:r>
+      <w:r>
+        <w:br/>
+        <w:t>A anotação @Override é usada para indicar que o método está sendo sobrescrito.</w:t>
+      </w:r>
+      <w:r>
+        <w:t xml:space="preserve"> Exemplo: </w:t>
+      </w:r>
+      <w:r>
+        <w:t>Um exemplo escrito seria: uma classe mãe possui um método chamado “falar”, e a classe filha cria novamente o método “falar” com outra forma de executar, mudando o comportamento original.</w:t>
+      </w:r>
+    </w:p>
+    <w:p>
+      <w:pPr>
+        <w:ind w:left="720"/>
+      </w:pPr>
+    </w:p>
+    <w:p>
+      <w:pPr>
+        <w:ind w:left="720"/>
+      </w:pPr>
     </w:p>
     <w:p>
       <w:pPr>
@@ -328,6 +895,7 @@
         </w:numPr>
       </w:pPr>
       <w:r>
+        <w:lastRenderedPageBreak/>
         <w:t>Explique o conceito de polimorfismo e como ele se aplica em Java.</w:t>
       </w:r>
     </w:p>
@@ -338,6 +906,29 @@
       <w:r>
         <w:t>R:</w:t>
       </w:r>
+      <w:r>
+        <w:t xml:space="preserve"> </w:t>
+      </w:r>
+      <w:proofErr w:type="gramStart"/>
+      <w:r>
+        <w:t xml:space="preserve">É </w:t>
+      </w:r>
+      <w:r>
+        <w:t xml:space="preserve"> a</w:t>
+      </w:r>
+      <w:proofErr w:type="gramEnd"/>
+      <w:r>
+        <w:t xml:space="preserve"> capacidade de um mesmo método ou comportamento se comportar de diferentes maneiras dependendo do objeto que o utiliza.</w:t>
+      </w:r>
+      <w:r>
+        <w:br/>
+        <w:t>Em Java, isso acontece quando classes diferentes, que herdam da mesma classe mãe, implementam o mesmo método de forma diferente. Assim, o mesmo comando pode gerar resultados distintos dependendo do tipo real do objeto.</w:t>
+      </w:r>
+    </w:p>
+    <w:p>
+      <w:pPr>
+        <w:ind w:left="720"/>
+      </w:pPr>
     </w:p>
     <w:p>
       <w:pPr>
@@ -347,7 +938,23 @@
         </w:numPr>
       </w:pPr>
       <w:r>
-        <w:t>Qual é a diferença entre sobrecarga (overload) e sobrescrita (override) de métodos?</w:t>
+        <w:t>Qual é a diferença entre sobrecarga (</w:t>
+      </w:r>
+      <w:proofErr w:type="spellStart"/>
+      <w:r>
+        <w:t>overload</w:t>
+      </w:r>
+      <w:proofErr w:type="spellEnd"/>
+      <w:r>
+        <w:t>) e sobrescrita (</w:t>
+      </w:r>
+      <w:proofErr w:type="spellStart"/>
+      <w:r>
+        <w:t>override</w:t>
+      </w:r>
+      <w:proofErr w:type="spellEnd"/>
+      <w:r>
+        <w:t>) de métodos?</w:t>
       </w:r>
     </w:p>
     <w:p>
@@ -356,6 +963,50 @@
       </w:pPr>
       <w:r>
         <w:t>R:</w:t>
+      </w:r>
+      <w:r>
+        <w:rPr>
+          <w:b/>
+          <w:bCs/>
+        </w:rPr>
+        <w:t xml:space="preserve"> </w:t>
+      </w:r>
+      <w:r>
+        <w:t>A sobrecarga (</w:t>
+      </w:r>
+      <w:proofErr w:type="spellStart"/>
+      <w:r>
+        <w:t>overload</w:t>
+      </w:r>
+      <w:proofErr w:type="spellEnd"/>
+      <w:r>
+        <w:t>) acontece quando uma classe possui métodos com o mesmo nome, porém com parâmetros diferentes</w:t>
+      </w:r>
+      <w:r>
+        <w:t xml:space="preserve">, </w:t>
+      </w:r>
+      <w:r>
+        <w:t>seja na quantidade, no tipo ou na ordem. Ela ocorre dentro da mesma classe e permite criar várias versões de um mesmo método.</w:t>
+      </w:r>
+      <w:r>
+        <w:t xml:space="preserve"> </w:t>
+      </w:r>
+      <w:r>
+        <w:t>Já a sobrescrita (</w:t>
+      </w:r>
+      <w:proofErr w:type="spellStart"/>
+      <w:r>
+        <w:t>override</w:t>
+      </w:r>
+      <w:proofErr w:type="spellEnd"/>
+      <w:r>
+        <w:t xml:space="preserve">) ocorre quando uma classe filha redefine um método que já existe na classe mãe, </w:t>
+      </w:r>
+      <w:r>
+        <w:t>mantendo o</w:t>
+      </w:r>
+      <w:r>
+        <w:t xml:space="preserve"> nome e os mesmos parâmetros, mas mudando o comportamento original.</w:t>
       </w:r>
     </w:p>
     <w:p>
@@ -394,8 +1045,43 @@
         <w:ind w:left="720"/>
       </w:pPr>
       <w:r>
-        <w:t>R:</w:t>
-      </w:r>
+        <w:t>R</w:t>
+      </w:r>
+      <w:r>
+        <w:t>:</w:t>
+      </w:r>
+      <w:r>
+        <w:rPr>
+          <w:rFonts w:ascii="Times New Roman" w:eastAsia="Times New Roman" w:hAnsi="Times New Roman" w:cs="Times New Roman"/>
+          <w:kern w:val="0"/>
+          <w:lang w:eastAsia="pt-BR"/>
+          <w14:ligatures w14:val="none"/>
+        </w:rPr>
+        <w:t xml:space="preserve"> </w:t>
+      </w:r>
+      <w:r>
+        <w:t xml:space="preserve">É </w:t>
+      </w:r>
+      <w:r>
+        <w:t xml:space="preserve">uma classe que não pode ser instanciada e pode conter métodos comuns </w:t>
+      </w:r>
+      <w:proofErr w:type="gramStart"/>
+      <w:r>
+        <w:t>e também</w:t>
+      </w:r>
+      <w:proofErr w:type="gramEnd"/>
+      <w:r>
+        <w:t xml:space="preserve"> métodos abstratos (sem implementação).</w:t>
+      </w:r>
+      <w:r>
+        <w:br/>
+        <w:t>Ela deve ser usada quando queremos criar um modelo geral para outras classes, definindo características que serão compartilhadas, mas deixando detalhes específicos para serem implementados pelas subclasses.</w:t>
+      </w:r>
+    </w:p>
+    <w:p>
+      <w:pPr>
+        <w:ind w:left="720"/>
+      </w:pPr>
     </w:p>
     <w:p>
       <w:pPr>
@@ -415,6 +1101,21 @@
       <w:r>
         <w:t>R:</w:t>
       </w:r>
+      <w:r>
+        <w:t xml:space="preserve"> </w:t>
+      </w:r>
+      <w:r>
+        <w:t>A classe abstrata permite atributos, métodos concretos e métodos abstratos, além de herança simples (só pode ter uma classe mãe).</w:t>
+      </w:r>
+      <w:r>
+        <w:br/>
+        <w:t>A interface representa um contrato, e a classe que a implementa deve fornecer o comportamento dos métodos definidos. Interfaces permitem múltiplas implementações, enquanto uma classe abstrata não permite herança múltipla de classes.</w:t>
+      </w:r>
+    </w:p>
+    <w:p>
+      <w:pPr>
+        <w:ind w:left="720"/>
+      </w:pPr>
     </w:p>
     <w:p>
       <w:pPr>
@@ -424,18 +1125,30 @@
         </w:numPr>
       </w:pPr>
       <w:r>
+        <w:lastRenderedPageBreak/>
         <w:t>A partir de qual versão do Java interfaces podem ter métodos concretos? Como isso é feito?</w:t>
       </w:r>
     </w:p>
     <w:p>
       <w:pPr>
-        <w:numPr>
-          <w:ilvl w:val="0"/>
-          <w:numId w:val="4"/>
-        </w:numPr>
+        <w:ind w:left="720"/>
       </w:pPr>
       <w:r>
         <w:t>R:</w:t>
+      </w:r>
+      <w:r>
+        <w:t xml:space="preserve"> </w:t>
+      </w:r>
+      <w:r>
+        <w:t xml:space="preserve">A partir do Java 8, interfaces passaram a poder ter métodos concretos. Isso é feito por meio de métodos default (com implementação dentro da interface) e métodos </w:t>
+      </w:r>
+      <w:proofErr w:type="spellStart"/>
+      <w:r>
+        <w:t>static</w:t>
+      </w:r>
+      <w:proofErr w:type="spellEnd"/>
+      <w:r>
+        <w:t>, que também podem ter corpo.</w:t>
       </w:r>
     </w:p>
     <w:p>
@@ -466,7 +1179,23 @@
         </w:numPr>
       </w:pPr>
       <w:r>
-        <w:t>Como funciona o tratamento de exceções em Java (try, catch, finally)?</w:t>
+        <w:t>Como funciona o tratamento de exceções em Java (</w:t>
+      </w:r>
+      <w:proofErr w:type="spellStart"/>
+      <w:r>
+        <w:t>try</w:t>
+      </w:r>
+      <w:proofErr w:type="spellEnd"/>
+      <w:r>
+        <w:t>, catch, </w:t>
+      </w:r>
+      <w:proofErr w:type="spellStart"/>
+      <w:r>
+        <w:t>finally</w:t>
+      </w:r>
+      <w:proofErr w:type="spellEnd"/>
+      <w:r>
+        <w:t>)?</w:t>
       </w:r>
     </w:p>
     <w:p>
@@ -475,6 +1204,66 @@
       </w:pPr>
       <w:r>
         <w:t>R:</w:t>
+      </w:r>
+      <w:r>
+        <w:t xml:space="preserve"> </w:t>
+      </w:r>
+      <w:r>
+        <w:t xml:space="preserve">O tratamento de exceções em Java é feito utilizando os blocos </w:t>
+      </w:r>
+      <w:proofErr w:type="spellStart"/>
+      <w:r>
+        <w:t>try</w:t>
+      </w:r>
+      <w:proofErr w:type="spellEnd"/>
+      <w:r>
+        <w:t xml:space="preserve">, catch e </w:t>
+      </w:r>
+      <w:proofErr w:type="spellStart"/>
+      <w:r>
+        <w:t>finally</w:t>
+      </w:r>
+      <w:proofErr w:type="spellEnd"/>
+      <w:r>
+        <w:t>.</w:t>
+      </w:r>
+    </w:p>
+    <w:p>
+      <w:pPr>
+        <w:ind w:left="720"/>
+      </w:pPr>
+      <w:r>
+        <w:t xml:space="preserve">O bloco </w:t>
+      </w:r>
+      <w:proofErr w:type="spellStart"/>
+      <w:r>
+        <w:t>try</w:t>
+      </w:r>
+      <w:proofErr w:type="spellEnd"/>
+      <w:r>
+        <w:t xml:space="preserve"> contém o código que pode gerar uma exceção. Se ocorrer algum erro durante a execução desse bloco, o Java interrompe o </w:t>
+      </w:r>
+      <w:proofErr w:type="spellStart"/>
+      <w:r>
+        <w:t>try</w:t>
+      </w:r>
+      <w:proofErr w:type="spellEnd"/>
+      <w:r>
+        <w:t xml:space="preserve"> e procura um bloco catch compatível para tratar a exceção. O bloco catch é responsável por lidar com o erro de forma controlada, evitando que o programa seja encerrado de forma inesperada.</w:t>
+      </w:r>
+      <w:r>
+        <w:t xml:space="preserve"> </w:t>
+      </w:r>
+      <w:r>
+        <w:t xml:space="preserve">Já o bloco </w:t>
+      </w:r>
+      <w:proofErr w:type="spellStart"/>
+      <w:r>
+        <w:t>finally</w:t>
+      </w:r>
+      <w:proofErr w:type="spellEnd"/>
+      <w:r>
+        <w:t xml:space="preserve"> é executado independentemente de ter ocorrido ou não uma exceção, sendo usado para ações que devem sempre acontecer, como fechar arquivos, conexões ou liberar recursos.</w:t>
       </w:r>
     </w:p>
     <w:p/>
@@ -830,6 +1619,304 @@
     </w:lvl>
   </w:abstractNum>
   <w:abstractNum w:abstractNumId="3" w15:restartNumberingAfterBreak="0">
+    <w:nsid w:val="49A04A94"/>
+    <w:multiLevelType w:val="multilevel"/>
+    <w:tmpl w:val="9B14DA1A"/>
+    <w:lvl w:ilvl="0">
+      <w:start w:val="1"/>
+      <w:numFmt w:val="bullet"/>
+      <w:lvlText w:val=""/>
+      <w:lvlJc w:val="left"/>
+      <w:pPr>
+        <w:tabs>
+          <w:tab w:val="num" w:pos="720"/>
+        </w:tabs>
+        <w:ind w:left="720" w:hanging="360"/>
+      </w:pPr>
+      <w:rPr>
+        <w:rFonts w:ascii="Symbol" w:hAnsi="Symbol" w:hint="default"/>
+        <w:sz w:val="20"/>
+      </w:rPr>
+    </w:lvl>
+    <w:lvl w:ilvl="1" w:tentative="1">
+      <w:start w:val="1"/>
+      <w:numFmt w:val="bullet"/>
+      <w:lvlText w:val="o"/>
+      <w:lvlJc w:val="left"/>
+      <w:pPr>
+        <w:tabs>
+          <w:tab w:val="num" w:pos="1440"/>
+        </w:tabs>
+        <w:ind w:left="1440" w:hanging="360"/>
+      </w:pPr>
+      <w:rPr>
+        <w:rFonts w:ascii="Courier New" w:hAnsi="Courier New" w:hint="default"/>
+        <w:sz w:val="20"/>
+      </w:rPr>
+    </w:lvl>
+    <w:lvl w:ilvl="2" w:tentative="1">
+      <w:start w:val="1"/>
+      <w:numFmt w:val="bullet"/>
+      <w:lvlText w:val=""/>
+      <w:lvlJc w:val="left"/>
+      <w:pPr>
+        <w:tabs>
+          <w:tab w:val="num" w:pos="2160"/>
+        </w:tabs>
+        <w:ind w:left="2160" w:hanging="360"/>
+      </w:pPr>
+      <w:rPr>
+        <w:rFonts w:ascii="Wingdings" w:hAnsi="Wingdings" w:hint="default"/>
+        <w:sz w:val="20"/>
+      </w:rPr>
+    </w:lvl>
+    <w:lvl w:ilvl="3" w:tentative="1">
+      <w:start w:val="1"/>
+      <w:numFmt w:val="bullet"/>
+      <w:lvlText w:val=""/>
+      <w:lvlJc w:val="left"/>
+      <w:pPr>
+        <w:tabs>
+          <w:tab w:val="num" w:pos="2880"/>
+        </w:tabs>
+        <w:ind w:left="2880" w:hanging="360"/>
+      </w:pPr>
+      <w:rPr>
+        <w:rFonts w:ascii="Wingdings" w:hAnsi="Wingdings" w:hint="default"/>
+        <w:sz w:val="20"/>
+      </w:rPr>
+    </w:lvl>
+    <w:lvl w:ilvl="4" w:tentative="1">
+      <w:start w:val="1"/>
+      <w:numFmt w:val="bullet"/>
+      <w:lvlText w:val=""/>
+      <w:lvlJc w:val="left"/>
+      <w:pPr>
+        <w:tabs>
+          <w:tab w:val="num" w:pos="3600"/>
+        </w:tabs>
+        <w:ind w:left="3600" w:hanging="360"/>
+      </w:pPr>
+      <w:rPr>
+        <w:rFonts w:ascii="Wingdings" w:hAnsi="Wingdings" w:hint="default"/>
+        <w:sz w:val="20"/>
+      </w:rPr>
+    </w:lvl>
+    <w:lvl w:ilvl="5" w:tentative="1">
+      <w:start w:val="1"/>
+      <w:numFmt w:val="bullet"/>
+      <w:lvlText w:val=""/>
+      <w:lvlJc w:val="left"/>
+      <w:pPr>
+        <w:tabs>
+          <w:tab w:val="num" w:pos="4320"/>
+        </w:tabs>
+        <w:ind w:left="4320" w:hanging="360"/>
+      </w:pPr>
+      <w:rPr>
+        <w:rFonts w:ascii="Wingdings" w:hAnsi="Wingdings" w:hint="default"/>
+        <w:sz w:val="20"/>
+      </w:rPr>
+    </w:lvl>
+    <w:lvl w:ilvl="6" w:tentative="1">
+      <w:start w:val="1"/>
+      <w:numFmt w:val="bullet"/>
+      <w:lvlText w:val=""/>
+      <w:lvlJc w:val="left"/>
+      <w:pPr>
+        <w:tabs>
+          <w:tab w:val="num" w:pos="5040"/>
+        </w:tabs>
+        <w:ind w:left="5040" w:hanging="360"/>
+      </w:pPr>
+      <w:rPr>
+        <w:rFonts w:ascii="Wingdings" w:hAnsi="Wingdings" w:hint="default"/>
+        <w:sz w:val="20"/>
+      </w:rPr>
+    </w:lvl>
+    <w:lvl w:ilvl="7" w:tentative="1">
+      <w:start w:val="1"/>
+      <w:numFmt w:val="bullet"/>
+      <w:lvlText w:val=""/>
+      <w:lvlJc w:val="left"/>
+      <w:pPr>
+        <w:tabs>
+          <w:tab w:val="num" w:pos="5760"/>
+        </w:tabs>
+        <w:ind w:left="5760" w:hanging="360"/>
+      </w:pPr>
+      <w:rPr>
+        <w:rFonts w:ascii="Wingdings" w:hAnsi="Wingdings" w:hint="default"/>
+        <w:sz w:val="20"/>
+      </w:rPr>
+    </w:lvl>
+    <w:lvl w:ilvl="8" w:tentative="1">
+      <w:start w:val="1"/>
+      <w:numFmt w:val="bullet"/>
+      <w:lvlText w:val=""/>
+      <w:lvlJc w:val="left"/>
+      <w:pPr>
+        <w:tabs>
+          <w:tab w:val="num" w:pos="6480"/>
+        </w:tabs>
+        <w:ind w:left="6480" w:hanging="360"/>
+      </w:pPr>
+      <w:rPr>
+        <w:rFonts w:ascii="Wingdings" w:hAnsi="Wingdings" w:hint="default"/>
+        <w:sz w:val="20"/>
+      </w:rPr>
+    </w:lvl>
+  </w:abstractNum>
+  <w:abstractNum w:abstractNumId="4" w15:restartNumberingAfterBreak="0">
+    <w:nsid w:val="610000FE"/>
+    <w:multiLevelType w:val="multilevel"/>
+    <w:tmpl w:val="95429E9C"/>
+    <w:lvl w:ilvl="0">
+      <w:start w:val="1"/>
+      <w:numFmt w:val="bullet"/>
+      <w:lvlText w:val=""/>
+      <w:lvlJc w:val="left"/>
+      <w:pPr>
+        <w:tabs>
+          <w:tab w:val="num" w:pos="720"/>
+        </w:tabs>
+        <w:ind w:left="720" w:hanging="360"/>
+      </w:pPr>
+      <w:rPr>
+        <w:rFonts w:ascii="Symbol" w:hAnsi="Symbol" w:hint="default"/>
+        <w:sz w:val="20"/>
+      </w:rPr>
+    </w:lvl>
+    <w:lvl w:ilvl="1" w:tentative="1">
+      <w:start w:val="1"/>
+      <w:numFmt w:val="bullet"/>
+      <w:lvlText w:val="o"/>
+      <w:lvlJc w:val="left"/>
+      <w:pPr>
+        <w:tabs>
+          <w:tab w:val="num" w:pos="1440"/>
+        </w:tabs>
+        <w:ind w:left="1440" w:hanging="360"/>
+      </w:pPr>
+      <w:rPr>
+        <w:rFonts w:ascii="Courier New" w:hAnsi="Courier New" w:hint="default"/>
+        <w:sz w:val="20"/>
+      </w:rPr>
+    </w:lvl>
+    <w:lvl w:ilvl="2" w:tentative="1">
+      <w:start w:val="1"/>
+      <w:numFmt w:val="bullet"/>
+      <w:lvlText w:val=""/>
+      <w:lvlJc w:val="left"/>
+      <w:pPr>
+        <w:tabs>
+          <w:tab w:val="num" w:pos="2160"/>
+        </w:tabs>
+        <w:ind w:left="2160" w:hanging="360"/>
+      </w:pPr>
+      <w:rPr>
+        <w:rFonts w:ascii="Wingdings" w:hAnsi="Wingdings" w:hint="default"/>
+        <w:sz w:val="20"/>
+      </w:rPr>
+    </w:lvl>
+    <w:lvl w:ilvl="3" w:tentative="1">
+      <w:start w:val="1"/>
+      <w:numFmt w:val="bullet"/>
+      <w:lvlText w:val=""/>
+      <w:lvlJc w:val="left"/>
+      <w:pPr>
+        <w:tabs>
+          <w:tab w:val="num" w:pos="2880"/>
+        </w:tabs>
+        <w:ind w:left="2880" w:hanging="360"/>
+      </w:pPr>
+      <w:rPr>
+        <w:rFonts w:ascii="Wingdings" w:hAnsi="Wingdings" w:hint="default"/>
+        <w:sz w:val="20"/>
+      </w:rPr>
+    </w:lvl>
+    <w:lvl w:ilvl="4" w:tentative="1">
+      <w:start w:val="1"/>
+      <w:numFmt w:val="bullet"/>
+      <w:lvlText w:val=""/>
+      <w:lvlJc w:val="left"/>
+      <w:pPr>
+        <w:tabs>
+          <w:tab w:val="num" w:pos="3600"/>
+        </w:tabs>
+        <w:ind w:left="3600" w:hanging="360"/>
+      </w:pPr>
+      <w:rPr>
+        <w:rFonts w:ascii="Wingdings" w:hAnsi="Wingdings" w:hint="default"/>
+        <w:sz w:val="20"/>
+      </w:rPr>
+    </w:lvl>
+    <w:lvl w:ilvl="5" w:tentative="1">
+      <w:start w:val="1"/>
+      <w:numFmt w:val="bullet"/>
+      <w:lvlText w:val=""/>
+      <w:lvlJc w:val="left"/>
+      <w:pPr>
+        <w:tabs>
+          <w:tab w:val="num" w:pos="4320"/>
+        </w:tabs>
+        <w:ind w:left="4320" w:hanging="360"/>
+      </w:pPr>
+      <w:rPr>
+        <w:rFonts w:ascii="Wingdings" w:hAnsi="Wingdings" w:hint="default"/>
+        <w:sz w:val="20"/>
+      </w:rPr>
+    </w:lvl>
+    <w:lvl w:ilvl="6" w:tentative="1">
+      <w:start w:val="1"/>
+      <w:numFmt w:val="bullet"/>
+      <w:lvlText w:val=""/>
+      <w:lvlJc w:val="left"/>
+      <w:pPr>
+        <w:tabs>
+          <w:tab w:val="num" w:pos="5040"/>
+        </w:tabs>
+        <w:ind w:left="5040" w:hanging="360"/>
+      </w:pPr>
+      <w:rPr>
+        <w:rFonts w:ascii="Wingdings" w:hAnsi="Wingdings" w:hint="default"/>
+        <w:sz w:val="20"/>
+      </w:rPr>
+    </w:lvl>
+    <w:lvl w:ilvl="7" w:tentative="1">
+      <w:start w:val="1"/>
+      <w:numFmt w:val="bullet"/>
+      <w:lvlText w:val=""/>
+      <w:lvlJc w:val="left"/>
+      <w:pPr>
+        <w:tabs>
+          <w:tab w:val="num" w:pos="5760"/>
+        </w:tabs>
+        <w:ind w:left="5760" w:hanging="360"/>
+      </w:pPr>
+      <w:rPr>
+        <w:rFonts w:ascii="Wingdings" w:hAnsi="Wingdings" w:hint="default"/>
+        <w:sz w:val="20"/>
+      </w:rPr>
+    </w:lvl>
+    <w:lvl w:ilvl="8" w:tentative="1">
+      <w:start w:val="1"/>
+      <w:numFmt w:val="bullet"/>
+      <w:lvlText w:val=""/>
+      <w:lvlJc w:val="left"/>
+      <w:pPr>
+        <w:tabs>
+          <w:tab w:val="num" w:pos="6480"/>
+        </w:tabs>
+        <w:ind w:left="6480" w:hanging="360"/>
+      </w:pPr>
+      <w:rPr>
+        <w:rFonts w:ascii="Wingdings" w:hAnsi="Wingdings" w:hint="default"/>
+        <w:sz w:val="20"/>
+      </w:rPr>
+    </w:lvl>
+  </w:abstractNum>
+  <w:abstractNum w:abstractNumId="5" w15:restartNumberingAfterBreak="0">
     <w:nsid w:val="6E300469"/>
     <w:multiLevelType w:val="multilevel"/>
     <w:tmpl w:val="DA94E230"/>
@@ -942,7 +2029,7 @@
       </w:pPr>
     </w:lvl>
   </w:abstractNum>
-  <w:abstractNum w:abstractNumId="4" w15:restartNumberingAfterBreak="0">
+  <w:abstractNum w:abstractNumId="6" w15:restartNumberingAfterBreak="0">
     <w:nsid w:val="7CD0788B"/>
     <w:multiLevelType w:val="multilevel"/>
     <w:tmpl w:val="9DCE7CEC"/>
@@ -1065,9 +2152,15 @@
     <w:abstractNumId w:val="2"/>
   </w:num>
   <w:num w:numId="4" w16cid:durableId="1671517669">
+    <w:abstractNumId w:val="5"/>
+  </w:num>
+  <w:num w:numId="5" w16cid:durableId="139273963">
+    <w:abstractNumId w:val="6"/>
+  </w:num>
+  <w:num w:numId="6" w16cid:durableId="1494680828">
     <w:abstractNumId w:val="3"/>
   </w:num>
-  <w:num w:numId="5" w16cid:durableId="139273963">
+  <w:num w:numId="7" w16cid:durableId="695229815">
     <w:abstractNumId w:val="4"/>
   </w:num>
 </w:numbering>
@@ -1677,7 +2770,6 @@
   <w:style w:type="character" w:default="1" w:styleId="Fontepargpadro">
     <w:name w:val="Default Paragraph Font"/>
     <w:uiPriority w:val="1"/>
-    <w:semiHidden/>
     <w:unhideWhenUsed/>
   </w:style>
   <w:style w:type="table" w:default="1" w:styleId="Tabelanormal">
@@ -1989,6 +3081,17 @@
       <w:smallCaps/>
       <w:color w:val="0F4761" w:themeColor="accent1" w:themeShade="BF"/>
       <w:spacing w:val="5"/>
+    </w:rPr>
+  </w:style>
+  <w:style w:type="paragraph" w:styleId="NormalWeb">
+    <w:name w:val="Normal (Web)"/>
+    <w:basedOn w:val="Normal"/>
+    <w:uiPriority w:val="99"/>
+    <w:semiHidden/>
+    <w:unhideWhenUsed/>
+    <w:rsid w:val="006963B2"/>
+    <w:rPr>
+      <w:rFonts w:ascii="Times New Roman" w:hAnsi="Times New Roman" w:cs="Times New Roman"/>
     </w:rPr>
   </w:style>
 </w:styles>
@@ -2310,21 +3413,6 @@
 </file>
 
 <file path=customXml/item1.xml><?xml version="1.0" encoding="utf-8"?>
-<p:properties xmlns:p="http://schemas.microsoft.com/office/2006/metadata/properties" xmlns:xsi="http://www.w3.org/2001/XMLSchema-instance" xmlns:pc="http://schemas.microsoft.com/office/infopath/2007/PartnerControls">
-  <documentManagement/>
-</p:properties>
-</file>
-
-<file path=customXml/item2.xml><?xml version="1.0" encoding="utf-8"?>
-<?mso-contentType ?>
-<FormTemplates xmlns="http://schemas.microsoft.com/sharepoint/v3/contenttype/forms">
-  <Display>DocumentLibraryForm</Display>
-  <Edit>DocumentLibraryForm</Edit>
-  <New>DocumentLibraryForm</New>
-</FormTemplates>
-</file>
-
-<file path=customXml/item3.xml><?xml version="1.0" encoding="utf-8"?>
 <ct:contentTypeSchema xmlns:ct="http://schemas.microsoft.com/office/2006/metadata/contentType" xmlns:ma="http://schemas.microsoft.com/office/2006/metadata/properties/metaAttributes" ct:_="" ma:_="" ma:contentTypeName="Documento" ma:contentTypeID="0x010100F47FCB1C0BDCF943A94034F8C8FB831A" ma:contentTypeVersion="7" ma:contentTypeDescription="Crie um novo documento." ma:contentTypeScope="" ma:versionID="69b5ceb226c8ca98c7df6a41b27412fb">
   <xsd:schema xmlns:xsd="http://www.w3.org/2001/XMLSchema" xmlns:xs="http://www.w3.org/2001/XMLSchema" xmlns:p="http://schemas.microsoft.com/office/2006/metadata/properties" xmlns:ns2="a7dd7c6a-e6c2-4504-a4fb-5ab81183b182" targetNamespace="http://schemas.microsoft.com/office/2006/metadata/properties" ma:root="true" ma:fieldsID="fa61e43cd4835bcdd176ec043eb6bc2d" ns2:_="">
     <xsd:import namespace="a7dd7c6a-e6c2-4504-a4fb-5ab81183b182"/>
@@ -2486,24 +3574,22 @@
 </ct:contentTypeSchema>
 </file>
 
-<file path=customXml/itemProps1.xml><?xml version="1.0" encoding="utf-8"?>
-<ds:datastoreItem xmlns:ds="http://schemas.openxmlformats.org/officeDocument/2006/customXml" ds:itemID="{95CD1A4A-C6B6-49F4-940D-BB12CF751456}">
-  <ds:schemaRefs>
-    <ds:schemaRef ds:uri="http://schemas.microsoft.com/office/2006/metadata/properties"/>
-    <ds:schemaRef ds:uri="http://schemas.microsoft.com/office/infopath/2007/PartnerControls"/>
-  </ds:schemaRefs>
-</ds:datastoreItem>
+<file path=customXml/item2.xml><?xml version="1.0" encoding="utf-8"?>
+<?mso-contentType ?>
+<FormTemplates xmlns="http://schemas.microsoft.com/sharepoint/v3/contenttype/forms">
+  <Display>DocumentLibraryForm</Display>
+  <Edit>DocumentLibraryForm</Edit>
+  <New>DocumentLibraryForm</New>
+</FormTemplates>
 </file>
 
-<file path=customXml/itemProps2.xml><?xml version="1.0" encoding="utf-8"?>
-<ds:datastoreItem xmlns:ds="http://schemas.openxmlformats.org/officeDocument/2006/customXml" ds:itemID="{D221B703-3A0F-494E-A597-A79CF04417FE}">
-  <ds:schemaRefs>
-    <ds:schemaRef ds:uri="http://schemas.microsoft.com/sharepoint/v3/contenttype/forms"/>
-  </ds:schemaRefs>
-</ds:datastoreItem>
+<file path=customXml/item3.xml><?xml version="1.0" encoding="utf-8"?>
+<p:properties xmlns:p="http://schemas.microsoft.com/office/2006/metadata/properties" xmlns:xsi="http://www.w3.org/2001/XMLSchema-instance" xmlns:pc="http://schemas.microsoft.com/office/infopath/2007/PartnerControls">
+  <documentManagement/>
+</p:properties>
 </file>
 
-<file path=customXml/itemProps3.xml><?xml version="1.0" encoding="utf-8"?>
+<file path=customXml/itemProps1.xml><?xml version="1.0" encoding="utf-8"?>
 <ds:datastoreItem xmlns:ds="http://schemas.openxmlformats.org/officeDocument/2006/customXml" ds:itemID="{C387DB33-014B-4FE1-9234-6F2D79BA397E}">
   <ds:schemaRefs>
     <ds:schemaRef ds:uri="http://schemas.microsoft.com/office/2006/metadata/contentType"/>
@@ -2519,4 +3605,21 @@
     <ds:schemaRef ds:uri="http://schemas.microsoft.com/internal/obd"/>
   </ds:schemaRefs>
 </ds:datastoreItem>
+</file>
+
+<file path=customXml/itemProps2.xml><?xml version="1.0" encoding="utf-8"?>
+<ds:datastoreItem xmlns:ds="http://schemas.openxmlformats.org/officeDocument/2006/customXml" ds:itemID="{D221B703-3A0F-494E-A597-A79CF04417FE}">
+  <ds:schemaRefs>
+    <ds:schemaRef ds:uri="http://schemas.microsoft.com/sharepoint/v3/contenttype/forms"/>
+  </ds:schemaRefs>
+</ds:datastoreItem>
+</file>
+
+<file path=customXml/itemProps3.xml><?xml version="1.0" encoding="utf-8"?>
+<ds:datastoreItem xmlns:ds="http://schemas.openxmlformats.org/officeDocument/2006/customXml" ds:itemID="{95CD1A4A-C6B6-49F4-940D-BB12CF751456}">
+  <ds:schemaRefs>
+    <ds:schemaRef ds:uri="http://schemas.microsoft.com/office/2006/metadata/properties"/>
+    <ds:schemaRef ds:uri="http://schemas.microsoft.com/office/infopath/2007/PartnerControls"/>
+  </ds:schemaRefs>
+</ds:datastoreItem>
 </file>